--- a/162. 槍、鎗→枪.docx
+++ b/162. 槍、鎗→枪.docx
@@ -176,7 +176,7 @@
           <w:szCs w:val="38"/>
           <w:lang w:eastAsia="zh-TW"/>
         </w:rPr>
-        <w:t>辨意：根據《教育部異體字字典》，「</w:t>
+        <w:t>辨意：「</w:t>
       </w:r>
       <w:r>
         <w:rPr>

--- a/162. 槍、鎗→枪.docx
+++ b/162. 槍、鎗→枪.docx
@@ -11,16 +11,17 @@
         <w:jc w:val="left"/>
         <w:rPr>
           <w:rFonts w:hint="eastAsia" w:ascii="TW-MOE-Std-Kai" w:hAnsi="TW-MOE-Std-Kai" w:eastAsia="TW-MOE-Std-Kai" w:cs="TW-MOE-Std-Kai"/>
-          <w:sz w:val="38"/>
-          <w:szCs w:val="38"/>
+          <w:sz w:val="39"/>
+          <w:szCs w:val="39"/>
           <w:lang w:eastAsia="zh-TW"/>
         </w:rPr>
       </w:pPr>
-      <w:r>
-        <w:rPr>
-          <w:rFonts w:hint="eastAsia" w:ascii="TW-MOE-Std-Kai" w:hAnsi="TW-MOE-Std-Kai" w:eastAsia="TW-MOE-Std-Kai" w:cs="TW-MOE-Std-Kai"/>
-          <w:sz w:val="38"/>
-          <w:szCs w:val="38"/>
+      <w:bookmarkStart w:id="0" w:name="_GoBack"/>
+      <w:r>
+        <w:rPr>
+          <w:rFonts w:hint="eastAsia" w:ascii="TW-MOE-Std-Kai" w:hAnsi="TW-MOE-Std-Kai" w:eastAsia="TW-MOE-Std-Kai" w:cs="TW-MOE-Std-Kai"/>
+          <w:sz w:val="39"/>
+          <w:szCs w:val="39"/>
           <w:lang w:eastAsia="zh-TW"/>
         </w:rPr>
         <w:t>《大</w:t>
@@ -29,8 +30,8 @@
         <w:rPr>
           <w:rFonts w:hint="eastAsia" w:ascii="TW-MOE-Std-Kai" w:hAnsi="TW-MOE-Std-Kai" w:eastAsia="TW-MOE-Std-Kai" w:cs="TW-MOE-Std-Kai"/>
           <w:kern w:val="2"/>
-          <w:sz w:val="38"/>
-          <w:szCs w:val="38"/>
+          <w:sz w:val="39"/>
+          <w:szCs w:val="39"/>
           <w:lang w:val="en-US" w:eastAsia="zh-TW" w:bidi="ar-SA"/>
           <w14:ligatures w14:val="none"/>
         </w:rPr>
@@ -46,16 +47,16 @@
         <w:jc w:val="left"/>
         <w:rPr>
           <w:rFonts w:hint="eastAsia" w:ascii="TW-MOE-Std-Kai" w:hAnsi="TW-MOE-Std-Kai" w:eastAsia="TW-MOE-Std-Kai" w:cs="TW-MOE-Std-Kai"/>
-          <w:sz w:val="38"/>
-          <w:szCs w:val="38"/>
+          <w:sz w:val="39"/>
+          <w:szCs w:val="39"/>
           <w:lang w:val="en-US" w:eastAsia="zh-TW"/>
         </w:rPr>
       </w:pPr>
       <w:r>
         <w:rPr>
           <w:rFonts w:hint="eastAsia" w:ascii="TW-MOE-Std-Kai" w:hAnsi="TW-MOE-Std-Kai" w:eastAsia="TW-MOE-Std-Kai" w:cs="TW-MOE-Std-Kai"/>
-          <w:sz w:val="38"/>
-          <w:szCs w:val="38"/>
+          <w:sz w:val="39"/>
+          <w:szCs w:val="39"/>
           <w:lang w:eastAsia="zh-TW"/>
         </w:rPr>
         <w:t>辨音：「</w:t>
@@ -63,8 +64,8 @@
       <w:r>
         <w:rPr>
           <w:rFonts w:hint="eastAsia" w:ascii="TW-MOE-Std-Kai" w:hAnsi="TW-MOE-Std-Kai" w:eastAsia="TW-MOE-Std-Kai" w:cs="TW-MOE-Std-Kai"/>
-          <w:sz w:val="38"/>
-          <w:szCs w:val="38"/>
+          <w:sz w:val="39"/>
+          <w:szCs w:val="39"/>
           <w:lang w:val="en-US" w:eastAsia="zh-TW"/>
         </w:rPr>
         <w:t>槍」音</w:t>
@@ -72,8 +73,8 @@
       <w:r>
         <w:rPr>
           <w:rFonts w:hint="eastAsia" w:ascii="GB Pinyinok-C" w:hAnsi="GB Pinyinok-C" w:eastAsia="GB Pinyinok-C" w:cs="GB Pinyinok-C"/>
-          <w:sz w:val="38"/>
-          <w:szCs w:val="38"/>
+          <w:sz w:val="39"/>
+          <w:szCs w:val="39"/>
           <w:lang w:val="en-US" w:eastAsia="zh-TW"/>
         </w:rPr>
         <w:t>qiāng</w:t>
@@ -81,8 +82,8 @@
       <w:r>
         <w:rPr>
           <w:rFonts w:hint="eastAsia" w:ascii="TW-MOE-Std-Kai" w:hAnsi="TW-MOE-Std-Kai" w:eastAsia="TW-MOE-Std-Kai" w:cs="TW-MOE-Std-Kai"/>
-          <w:sz w:val="38"/>
-          <w:szCs w:val="38"/>
+          <w:sz w:val="39"/>
+          <w:szCs w:val="39"/>
           <w:lang w:val="en-US" w:eastAsia="zh-TW"/>
         </w:rPr>
         <w:t>、</w:t>
@@ -90,8 +91,8 @@
       <w:r>
         <w:rPr>
           <w:rFonts w:hint="eastAsia" w:ascii="GB Pinyinok-C" w:hAnsi="GB Pinyinok-C" w:eastAsia="GB Pinyinok-C" w:cs="GB Pinyinok-C"/>
-          <w:sz w:val="38"/>
-          <w:szCs w:val="38"/>
+          <w:sz w:val="39"/>
+          <w:szCs w:val="39"/>
           <w:lang w:val="en-US" w:eastAsia="zh-TW"/>
         </w:rPr>
         <w:t>chēng</w:t>
@@ -99,8 +100,8 @@
       <w:r>
         <w:rPr>
           <w:rFonts w:hint="eastAsia" w:ascii="TW-MOE-Std-Kai" w:hAnsi="TW-MOE-Std-Kai" w:eastAsia="TW-MOE-Std-Kai" w:cs="TW-MOE-Std-Kai"/>
-          <w:sz w:val="38"/>
-          <w:szCs w:val="38"/>
+          <w:sz w:val="39"/>
+          <w:szCs w:val="39"/>
           <w:lang w:val="en-US" w:eastAsia="zh-TW"/>
         </w:rPr>
         <w:t>或</w:t>
@@ -108,8 +109,8 @@
       <w:r>
         <w:rPr>
           <w:rFonts w:hint="eastAsia" w:ascii="GB Pinyinok-C" w:hAnsi="GB Pinyinok-C" w:eastAsia="GB Pinyinok-C" w:cs="GB Pinyinok-C"/>
-          <w:sz w:val="38"/>
-          <w:szCs w:val="38"/>
+          <w:sz w:val="39"/>
+          <w:szCs w:val="39"/>
           <w:lang w:val="en-US" w:eastAsia="zh-TW"/>
         </w:rPr>
         <w:t>qiǎng</w:t>
@@ -117,8 +118,8 @@
       <w:r>
         <w:rPr>
           <w:rFonts w:hint="eastAsia" w:ascii="TW-MOE-Std-Kai" w:hAnsi="TW-MOE-Std-Kai" w:eastAsia="TW-MOE-Std-Kai" w:cs="TW-MOE-Std-Kai"/>
-          <w:sz w:val="38"/>
-          <w:szCs w:val="38"/>
+          <w:sz w:val="39"/>
+          <w:szCs w:val="39"/>
           <w:lang w:val="en-US" w:eastAsia="zh-TW"/>
         </w:rPr>
         <w:t>，「鎗」音</w:t>
@@ -126,8 +127,8 @@
       <w:r>
         <w:rPr>
           <w:rFonts w:hint="eastAsia" w:ascii="GB Pinyinok-C" w:hAnsi="GB Pinyinok-C" w:eastAsia="GB Pinyinok-C" w:cs="GB Pinyinok-C"/>
-          <w:sz w:val="38"/>
-          <w:szCs w:val="38"/>
+          <w:sz w:val="39"/>
+          <w:szCs w:val="39"/>
           <w:lang w:val="en-US" w:eastAsia="zh-TW"/>
         </w:rPr>
         <w:t>qiāng</w:t>
@@ -135,8 +136,8 @@
       <w:r>
         <w:rPr>
           <w:rFonts w:hint="eastAsia" w:ascii="TW-MOE-Std-Kai" w:hAnsi="TW-MOE-Std-Kai" w:eastAsia="TW-MOE-Std-Kai" w:cs="TW-MOE-Std-Kai"/>
-          <w:sz w:val="38"/>
-          <w:szCs w:val="38"/>
+          <w:sz w:val="39"/>
+          <w:szCs w:val="39"/>
           <w:lang w:val="en-US" w:eastAsia="zh-TW"/>
         </w:rPr>
         <w:t>或</w:t>
@@ -144,8 +145,8 @@
       <w:r>
         <w:rPr>
           <w:rFonts w:hint="eastAsia" w:ascii="GB Pinyinok-C" w:hAnsi="GB Pinyinok-C" w:eastAsia="GB Pinyinok-C" w:cs="GB Pinyinok-C"/>
-          <w:sz w:val="38"/>
-          <w:szCs w:val="38"/>
+          <w:sz w:val="39"/>
+          <w:szCs w:val="39"/>
           <w:lang w:val="en-US" w:eastAsia="zh-TW"/>
         </w:rPr>
         <w:t>chēng</w:t>
@@ -153,8 +154,8 @@
       <w:r>
         <w:rPr>
           <w:rFonts w:hint="eastAsia" w:ascii="TW-MOE-Std-Kai" w:hAnsi="TW-MOE-Std-Kai" w:eastAsia="TW-MOE-Std-Kai" w:cs="TW-MOE-Std-Kai"/>
-          <w:sz w:val="38"/>
-          <w:szCs w:val="38"/>
+          <w:sz w:val="39"/>
+          <w:szCs w:val="39"/>
           <w:lang w:val="en-US" w:eastAsia="zh-TW"/>
         </w:rPr>
         <w:t>。</w:t>
@@ -164,16 +165,16 @@
       <w:pPr>
         <w:rPr>
           <w:rFonts w:hint="default" w:ascii="TW-MOE-Std-Kai" w:hAnsi="TW-MOE-Std-Kai" w:eastAsia="TW-MOE-Std-Kai" w:cs="TW-MOE-Std-Kai"/>
-          <w:sz w:val="38"/>
-          <w:szCs w:val="38"/>
+          <w:sz w:val="39"/>
+          <w:szCs w:val="39"/>
           <w:lang w:val="en-US" w:eastAsia="zh-TW"/>
         </w:rPr>
       </w:pPr>
       <w:r>
         <w:rPr>
           <w:rFonts w:hint="eastAsia" w:ascii="TW-MOE-Std-Kai" w:hAnsi="TW-MOE-Std-Kai" w:eastAsia="TW-MOE-Std-Kai" w:cs="TW-MOE-Std-Kai"/>
-          <w:sz w:val="38"/>
-          <w:szCs w:val="38"/>
+          <w:sz w:val="39"/>
+          <w:szCs w:val="39"/>
           <w:lang w:eastAsia="zh-TW"/>
         </w:rPr>
         <w:t>辨意：「</w:t>
@@ -181,8 +182,8 @@
       <w:r>
         <w:rPr>
           <w:rFonts w:hint="eastAsia" w:ascii="TW-MOE-Std-Kai" w:hAnsi="TW-MOE-Std-Kai" w:eastAsia="TW-MOE-Std-Kai" w:cs="TW-MOE-Std-Kai"/>
-          <w:sz w:val="38"/>
-          <w:szCs w:val="38"/>
+          <w:sz w:val="39"/>
+          <w:szCs w:val="39"/>
           <w:lang w:val="en-US" w:eastAsia="zh-TW"/>
         </w:rPr>
         <w:t>槍（</w:t>
@@ -190,8 +191,8 @@
       <w:r>
         <w:rPr>
           <w:rFonts w:hint="eastAsia" w:ascii="GB Pinyinok-C" w:hAnsi="GB Pinyinok-C" w:eastAsia="GB Pinyinok-C" w:cs="GB Pinyinok-C"/>
-          <w:sz w:val="38"/>
-          <w:szCs w:val="38"/>
+          <w:sz w:val="39"/>
+          <w:szCs w:val="39"/>
           <w:lang w:val="en-US" w:eastAsia="zh-TW"/>
         </w:rPr>
         <w:t>qiāng</w:t>
@@ -199,8 +200,8 @@
       <w:r>
         <w:rPr>
           <w:rFonts w:hint="eastAsia" w:ascii="TW-MOE-Std-Kai" w:hAnsi="TW-MOE-Std-Kai" w:eastAsia="TW-MOE-Std-Kai" w:cs="TW-MOE-Std-Kai"/>
-          <w:sz w:val="38"/>
-          <w:szCs w:val="38"/>
+          <w:sz w:val="39"/>
+          <w:szCs w:val="39"/>
           <w:lang w:val="en-US" w:eastAsia="zh-TW"/>
         </w:rPr>
         <w:t>）</w:t>
@@ -208,8 +209,8 @@
       <w:r>
         <w:rPr>
           <w:rFonts w:hint="eastAsia" w:ascii="TW-MOE-Std-Kai" w:hAnsi="TW-MOE-Std-Kai" w:eastAsia="TW-MOE-Std-Kai" w:cs="TW-MOE-Std-Kai"/>
-          <w:sz w:val="38"/>
-          <w:szCs w:val="38"/>
+          <w:sz w:val="39"/>
+          <w:szCs w:val="39"/>
           <w:lang w:eastAsia="zh-TW"/>
         </w:rPr>
         <w:t>」</w:t>
@@ -217,35 +218,17 @@
       <w:r>
         <w:rPr>
           <w:rFonts w:hint="eastAsia" w:ascii="TW-MOE-Std-Kai" w:hAnsi="TW-MOE-Std-Kai" w:eastAsia="TW-MOE-Std-Kai" w:cs="TW-MOE-Std-Kai"/>
-          <w:sz w:val="38"/>
-          <w:szCs w:val="38"/>
-          <w:lang w:val="en-US" w:eastAsia="zh-TW"/>
-        </w:rPr>
-        <w:t>是指一種古代武器（長柄，有尖頭，可用以刺擊）、一種可以發射火藥射擊目標之武器、形狀如槍之器物、迎鬥、牴觸、代人應考、量詞（用以計算槍枝發射次數）、姓氏，如「標槍」、「刀槍」、</w:t>
-      </w:r>
-      <w:r>
-        <w:rPr>
-          <w:rFonts w:hint="eastAsia" w:ascii="TW-MOE-Std-Kai" w:hAnsi="TW-MOE-Std-Kai" w:eastAsia="TW-MOE-Std-Kai" w:cs="TW-MOE-Std-Kai"/>
-          <w:sz w:val="38"/>
-          <w:szCs w:val="38"/>
-          <w:lang w:val="en-US" w:eastAsia="zh-TW"/>
-        </w:rPr>
-        <w:t>「槍炮</w:t>
-      </w:r>
-      <w:r>
-        <w:rPr>
-          <w:rFonts w:hint="eastAsia" w:ascii="TW-MOE-Std-Kai" w:hAnsi="TW-MOE-Std-Kai" w:eastAsia="TW-MOE-Std-Kai" w:cs="TW-MOE-Std-Kai"/>
-          <w:sz w:val="38"/>
-          <w:szCs w:val="38"/>
-          <w:lang w:val="en-US" w:eastAsia="zh-TW"/>
-        </w:rPr>
-        <w:t>」、「步槍」、「手槍」、「槍炮彈藥」、「槍替」、「槍手」、「連開三槍」等。「槍（</w:t>
-      </w:r>
-      <w:r>
-        <w:rPr>
-          <w:rFonts w:hint="eastAsia" w:ascii="GB Pinyinok-C" w:hAnsi="GB Pinyinok-C" w:eastAsia="GB Pinyinok-C" w:cs="GB Pinyinok-C"/>
-          <w:sz w:val="38"/>
-          <w:szCs w:val="38"/>
+          <w:sz w:val="39"/>
+          <w:szCs w:val="39"/>
+          <w:lang w:val="en-US" w:eastAsia="zh-TW"/>
+        </w:rPr>
+        <w:t>是指一種古代武器（長柄，有尖頭，可用以刺擊）、一種可以發射火藥射擊目標之武器、形狀如槍之器物、迎鬥、牴觸、代人應考、量詞（用以計算槍枝發射次數）、姓氏，如「標槍」、「刀槍」、「槍炮」、「步槍」、「手槍」、「槍炮彈藥」、「槍替」、「槍手」、「連開三槍」等。「槍（</w:t>
+      </w:r>
+      <w:r>
+        <w:rPr>
+          <w:rFonts w:hint="eastAsia" w:ascii="GB Pinyinok-C" w:hAnsi="GB Pinyinok-C" w:eastAsia="GB Pinyinok-C" w:cs="GB Pinyinok-C"/>
+          <w:sz w:val="39"/>
+          <w:szCs w:val="39"/>
           <w:lang w:val="en-US" w:eastAsia="zh-TW"/>
         </w:rPr>
         <w:t>chēng</w:t>
@@ -253,8 +236,8 @@
       <w:r>
         <w:rPr>
           <w:rFonts w:hint="eastAsia" w:ascii="TW-MOE-Std-Kai" w:hAnsi="TW-MOE-Std-Kai" w:eastAsia="TW-MOE-Std-Kai" w:cs="TW-MOE-Std-Kai"/>
-          <w:sz w:val="38"/>
-          <w:szCs w:val="38"/>
+          <w:sz w:val="39"/>
+          <w:szCs w:val="39"/>
           <w:lang w:val="en-US" w:eastAsia="zh-TW"/>
         </w:rPr>
         <w:t>）」則是專用於固定詞彙「欃槍（</w:t>
@@ -262,8 +245,8 @@
       <w:r>
         <w:rPr>
           <w:rFonts w:hint="eastAsia" w:ascii="GB Pinyinok-C" w:hAnsi="GB Pinyinok-C" w:eastAsia="GB Pinyinok-C" w:cs="GB Pinyinok-C"/>
-          <w:sz w:val="38"/>
-          <w:szCs w:val="38"/>
+          <w:sz w:val="39"/>
+          <w:szCs w:val="39"/>
           <w:lang w:val="en-US" w:eastAsia="zh-TW"/>
         </w:rPr>
         <w:t>chánchēng</w:t>
@@ -271,8 +254,8 @@
       <w:r>
         <w:rPr>
           <w:rFonts w:hint="eastAsia" w:ascii="TW-MOE-Std-Kai" w:hAnsi="TW-MOE-Std-Kai" w:eastAsia="TW-MOE-Std-Kai" w:cs="TW-MOE-Std-Kai"/>
-          <w:sz w:val="38"/>
-          <w:szCs w:val="38"/>
+          <w:sz w:val="39"/>
+          <w:szCs w:val="39"/>
           <w:lang w:val="en-US" w:eastAsia="zh-TW"/>
         </w:rPr>
         <w:t>）」（彗星別名或指邪惡勢力）中。「槍（</w:t>
@@ -280,8 +263,8 @@
       <w:r>
         <w:rPr>
           <w:rFonts w:hint="eastAsia" w:ascii="GB Pinyinok-C" w:hAnsi="GB Pinyinok-C" w:eastAsia="GB Pinyinok-C" w:cs="GB Pinyinok-C"/>
-          <w:sz w:val="38"/>
-          <w:szCs w:val="38"/>
+          <w:sz w:val="39"/>
+          <w:szCs w:val="39"/>
           <w:lang w:val="en-US" w:eastAsia="zh-TW"/>
         </w:rPr>
         <w:t>qiǎng</w:t>
@@ -289,8 +272,8 @@
       <w:r>
         <w:rPr>
           <w:rFonts w:hint="eastAsia" w:ascii="TW-MOE-Std-Kai" w:hAnsi="TW-MOE-Std-Kai" w:eastAsia="TW-MOE-Std-Kai" w:cs="TW-MOE-Std-Kai"/>
-          <w:sz w:val="38"/>
-          <w:szCs w:val="38"/>
+          <w:sz w:val="39"/>
+          <w:szCs w:val="39"/>
           <w:lang w:val="en-US" w:eastAsia="zh-TW"/>
         </w:rPr>
         <w:t>）」則是指逆刺，為文言詞，今已不常用。而「鎗（</w:t>
@@ -298,8 +281,8 @@
       <w:r>
         <w:rPr>
           <w:rFonts w:hint="eastAsia" w:ascii="GB Pinyinok-C" w:hAnsi="GB Pinyinok-C" w:eastAsia="GB Pinyinok-C" w:cs="GB Pinyinok-C"/>
-          <w:sz w:val="38"/>
-          <w:szCs w:val="38"/>
+          <w:sz w:val="39"/>
+          <w:szCs w:val="39"/>
           <w:lang w:val="en-US" w:eastAsia="zh-TW"/>
         </w:rPr>
         <w:t>qiāng</w:t>
@@ -307,8 +290,8 @@
       <w:r>
         <w:rPr>
           <w:rFonts w:hint="eastAsia" w:ascii="TW-MOE-Std-Kai" w:hAnsi="TW-MOE-Std-Kai" w:eastAsia="TW-MOE-Std-Kai" w:cs="TW-MOE-Std-Kai"/>
-          <w:sz w:val="38"/>
-          <w:szCs w:val="38"/>
+          <w:sz w:val="39"/>
+          <w:szCs w:val="39"/>
           <w:lang w:val="en-US" w:eastAsia="zh-TW"/>
         </w:rPr>
         <w:t>）」則是武器名（通「槍」）。「鎗（</w:t>
@@ -316,8 +299,8 @@
       <w:r>
         <w:rPr>
           <w:rFonts w:hint="eastAsia" w:ascii="GB Pinyinok-C" w:hAnsi="GB Pinyinok-C" w:eastAsia="GB Pinyinok-C" w:cs="GB Pinyinok-C"/>
-          <w:sz w:val="38"/>
-          <w:szCs w:val="38"/>
+          <w:sz w:val="39"/>
+          <w:szCs w:val="39"/>
           <w:lang w:val="en-US" w:eastAsia="zh-TW"/>
         </w:rPr>
         <w:t>chēng</w:t>
@@ -325,8 +308,8 @@
       <w:r>
         <w:rPr>
           <w:rFonts w:hint="eastAsia" w:ascii="TW-MOE-Std-Kai" w:hAnsi="TW-MOE-Std-Kai" w:eastAsia="TW-MOE-Std-Kai" w:cs="TW-MOE-Std-Kai"/>
-          <w:sz w:val="38"/>
-          <w:szCs w:val="38"/>
+          <w:sz w:val="39"/>
+          <w:szCs w:val="39"/>
           <w:lang w:val="en-US" w:eastAsia="zh-TW"/>
         </w:rPr>
         <w:t>）」則是形容敲擊金、鐘的聲音或指一種三足鼎（古代多用作溫酒器），為文言詞，今已很少使用。現代語境中區分「槍（</w:t>
@@ -334,8 +317,8 @@
       <w:r>
         <w:rPr>
           <w:rFonts w:hint="eastAsia" w:ascii="GB Pinyinok-C" w:hAnsi="GB Pinyinok-C" w:eastAsia="GB Pinyinok-C" w:cs="GB Pinyinok-C"/>
-          <w:sz w:val="38"/>
-          <w:szCs w:val="38"/>
+          <w:sz w:val="39"/>
+          <w:szCs w:val="39"/>
           <w:lang w:val="en-US" w:eastAsia="zh-TW"/>
         </w:rPr>
         <w:t>qiāng</w:t>
@@ -343,8 +326,8 @@
       <w:r>
         <w:rPr>
           <w:rFonts w:hint="eastAsia" w:ascii="TW-MOE-Std-Kai" w:hAnsi="TW-MOE-Std-Kai" w:eastAsia="TW-MOE-Std-Kai" w:cs="TW-MOE-Std-Kai"/>
-          <w:sz w:val="38"/>
-          <w:szCs w:val="38"/>
+          <w:sz w:val="39"/>
+          <w:szCs w:val="39"/>
           <w:lang w:val="en-US" w:eastAsia="zh-TW"/>
         </w:rPr>
         <w:t>）」和「鎗（</w:t>
@@ -352,8 +335,8 @@
       <w:r>
         <w:rPr>
           <w:rFonts w:hint="eastAsia" w:ascii="GB Pinyinok-C" w:hAnsi="GB Pinyinok-C" w:eastAsia="GB Pinyinok-C" w:cs="GB Pinyinok-C"/>
-          <w:sz w:val="38"/>
-          <w:szCs w:val="38"/>
+          <w:sz w:val="39"/>
+          <w:szCs w:val="39"/>
           <w:lang w:val="en-US" w:eastAsia="zh-TW"/>
         </w:rPr>
         <w:t>qiāng</w:t>
@@ -361,8 +344,8 @@
       <w:r>
         <w:rPr>
           <w:rFonts w:hint="eastAsia" w:ascii="TW-MOE-Std-Kai" w:hAnsi="TW-MOE-Std-Kai" w:eastAsia="TW-MOE-Std-Kai" w:cs="TW-MOE-Std-Kai"/>
-          <w:sz w:val="38"/>
-          <w:szCs w:val="38"/>
+          <w:sz w:val="39"/>
+          <w:szCs w:val="39"/>
           <w:lang w:val="en-US" w:eastAsia="zh-TW"/>
         </w:rPr>
         <w:t>）」，只要記住「鎗（</w:t>
@@ -370,8 +353,8 @@
       <w:r>
         <w:rPr>
           <w:rFonts w:hint="eastAsia" w:ascii="GB Pinyinok-C" w:hAnsi="GB Pinyinok-C" w:eastAsia="GB Pinyinok-C" w:cs="GB Pinyinok-C"/>
-          <w:sz w:val="38"/>
-          <w:szCs w:val="38"/>
+          <w:sz w:val="39"/>
+          <w:szCs w:val="39"/>
           <w:lang w:val="en-US" w:eastAsia="zh-TW"/>
         </w:rPr>
         <w:t>qiāng</w:t>
@@ -379,8 +362,8 @@
       <w:r>
         <w:rPr>
           <w:rFonts w:hint="eastAsia" w:ascii="TW-MOE-Std-Kai" w:hAnsi="TW-MOE-Std-Kai" w:eastAsia="TW-MOE-Std-Kai" w:cs="TW-MOE-Std-Kai"/>
-          <w:sz w:val="38"/>
-          <w:szCs w:val="38"/>
+          <w:sz w:val="39"/>
+          <w:szCs w:val="39"/>
           <w:lang w:val="en-US" w:eastAsia="zh-TW"/>
         </w:rPr>
         <w:t>）」只能指武器，含義比「槍（</w:t>
@@ -388,8 +371,8 @@
       <w:r>
         <w:rPr>
           <w:rFonts w:hint="eastAsia" w:ascii="GB Pinyinok-C" w:hAnsi="GB Pinyinok-C" w:eastAsia="GB Pinyinok-C" w:cs="GB Pinyinok-C"/>
-          <w:sz w:val="38"/>
-          <w:szCs w:val="38"/>
+          <w:sz w:val="39"/>
+          <w:szCs w:val="39"/>
           <w:lang w:val="en-US" w:eastAsia="zh-TW"/>
         </w:rPr>
         <w:t>qiāng</w:t>
@@ -397,28 +380,17 @@
       <w:r>
         <w:rPr>
           <w:rFonts w:hint="eastAsia" w:ascii="TW-MOE-Std-Kai" w:hAnsi="TW-MOE-Std-Kai" w:eastAsia="TW-MOE-Std-Kai" w:cs="TW-MOE-Std-Kai"/>
-          <w:sz w:val="38"/>
-          <w:szCs w:val="38"/>
-          <w:lang w:val="en-US" w:eastAsia="zh-TW"/>
-        </w:rPr>
-        <w:t>）」窄很多，一律寫「槍</w:t>
-      </w:r>
-      <w:bookmarkStart w:id="0" w:name="_GoBack"/>
-      <w:bookmarkEnd w:id="0"/>
-      <w:r>
-        <w:rPr>
-          <w:rFonts w:hint="eastAsia" w:ascii="TW-MOE-Std-Kai" w:hAnsi="TW-MOE-Std-Kai" w:eastAsia="TW-MOE-Std-Kai" w:cs="TW-MOE-Std-Kai"/>
-          <w:sz w:val="38"/>
-          <w:szCs w:val="38"/>
-          <w:lang w:val="en-US" w:eastAsia="zh-TW"/>
-        </w:rPr>
-        <w:t>（</w:t>
-      </w:r>
-      <w:r>
-        <w:rPr>
-          <w:rFonts w:hint="eastAsia" w:ascii="GB Pinyinok-C" w:hAnsi="GB Pinyinok-C" w:eastAsia="GB Pinyinok-C" w:cs="GB Pinyinok-C"/>
-          <w:sz w:val="38"/>
-          <w:szCs w:val="38"/>
+          <w:sz w:val="39"/>
+          <w:szCs w:val="39"/>
+          <w:lang w:val="en-US" w:eastAsia="zh-TW"/>
+        </w:rPr>
+        <w:t>）」窄很多，一律寫「槍（</w:t>
+      </w:r>
+      <w:r>
+        <w:rPr>
+          <w:rFonts w:hint="eastAsia" w:ascii="GB Pinyinok-C" w:hAnsi="GB Pinyinok-C" w:eastAsia="GB Pinyinok-C" w:cs="GB Pinyinok-C"/>
+          <w:sz w:val="39"/>
+          <w:szCs w:val="39"/>
           <w:lang w:val="en-US" w:eastAsia="zh-TW"/>
         </w:rPr>
         <w:t>qiāng</w:t>
@@ -426,26 +398,17 @@
       <w:r>
         <w:rPr>
           <w:rFonts w:hint="eastAsia" w:ascii="TW-MOE-Std-Kai" w:hAnsi="TW-MOE-Std-Kai" w:eastAsia="TW-MOE-Std-Kai" w:cs="TW-MOE-Std-Kai"/>
-          <w:sz w:val="38"/>
-          <w:szCs w:val="38"/>
-          <w:lang w:val="en-US" w:eastAsia="zh-TW"/>
-        </w:rPr>
-        <w:t>）</w:t>
-      </w:r>
-      <w:r>
-        <w:rPr>
-          <w:rFonts w:hint="eastAsia" w:ascii="TW-MOE-Std-Kai" w:hAnsi="TW-MOE-Std-Kai" w:eastAsia="TW-MOE-Std-Kai" w:cs="TW-MOE-Std-Kai"/>
-          <w:sz w:val="38"/>
-          <w:szCs w:val="38"/>
-          <w:lang w:val="en-US" w:eastAsia="zh-TW"/>
-        </w:rPr>
-        <w:t>」亦可。需要注意的是，只有「槍（</w:t>
-      </w:r>
-      <w:r>
-        <w:rPr>
-          <w:rFonts w:hint="eastAsia" w:ascii="GB Pinyinok-C" w:hAnsi="GB Pinyinok-C" w:eastAsia="GB Pinyinok-C" w:cs="GB Pinyinok-C"/>
-          <w:sz w:val="38"/>
-          <w:szCs w:val="38"/>
+          <w:sz w:val="39"/>
+          <w:szCs w:val="39"/>
+          <w:lang w:val="en-US" w:eastAsia="zh-TW"/>
+        </w:rPr>
+        <w:t>）」亦可。需要注意的是，只有「槍（</w:t>
+      </w:r>
+      <w:r>
+        <w:rPr>
+          <w:rFonts w:hint="eastAsia" w:ascii="GB Pinyinok-C" w:hAnsi="GB Pinyinok-C" w:eastAsia="GB Pinyinok-C" w:cs="GB Pinyinok-C"/>
+          <w:sz w:val="39"/>
+          <w:szCs w:val="39"/>
           <w:lang w:val="en-US" w:eastAsia="zh-TW"/>
         </w:rPr>
         <w:t>qiāng</w:t>
@@ -453,13 +416,14 @@
       <w:r>
         <w:rPr>
           <w:rFonts w:hint="eastAsia" w:ascii="TW-MOE-Std-Kai" w:hAnsi="TW-MOE-Std-Kai" w:eastAsia="TW-MOE-Std-Kai" w:cs="TW-MOE-Std-Kai"/>
-          <w:sz w:val="38"/>
-          <w:szCs w:val="38"/>
+          <w:sz w:val="39"/>
+          <w:szCs w:val="39"/>
           <w:lang w:val="en-US" w:eastAsia="zh-TW"/>
         </w:rPr>
         <w:t>）」可作姓氏。</w:t>
       </w:r>
     </w:p>
+    <w:bookmarkEnd w:id="0"/>
     <w:sectPr>
       <w:pgSz w:w="11906" w:h="16838"/>
       <w:pgMar w:top="1440" w:right="1800" w:bottom="1440" w:left="1800" w:header="851" w:footer="992" w:gutter="0"/>

--- a/162. 槍、鎗→枪.docx
+++ b/162. 槍、鎗→枪.docx
@@ -11,17 +11,16 @@
         <w:jc w:val="left"/>
         <w:rPr>
           <w:rFonts w:hint="eastAsia" w:ascii="TW-MOE-Std-Kai" w:hAnsi="TW-MOE-Std-Kai" w:eastAsia="TW-MOE-Std-Kai" w:cs="TW-MOE-Std-Kai"/>
-          <w:sz w:val="39"/>
-          <w:szCs w:val="39"/>
+          <w:sz w:val="38"/>
+          <w:szCs w:val="38"/>
           <w:lang w:eastAsia="zh-TW"/>
         </w:rPr>
       </w:pPr>
-      <w:bookmarkStart w:id="0" w:name="_GoBack"/>
-      <w:r>
-        <w:rPr>
-          <w:rFonts w:hint="eastAsia" w:ascii="TW-MOE-Std-Kai" w:hAnsi="TW-MOE-Std-Kai" w:eastAsia="TW-MOE-Std-Kai" w:cs="TW-MOE-Std-Kai"/>
-          <w:sz w:val="39"/>
-          <w:szCs w:val="39"/>
+      <w:r>
+        <w:rPr>
+          <w:rFonts w:hint="eastAsia" w:ascii="TW-MOE-Std-Kai" w:hAnsi="TW-MOE-Std-Kai" w:eastAsia="TW-MOE-Std-Kai" w:cs="TW-MOE-Std-Kai"/>
+          <w:sz w:val="38"/>
+          <w:szCs w:val="38"/>
           <w:lang w:eastAsia="zh-TW"/>
         </w:rPr>
         <w:t>《大</w:t>
@@ -30,8 +29,8 @@
         <w:rPr>
           <w:rFonts w:hint="eastAsia" w:ascii="TW-MOE-Std-Kai" w:hAnsi="TW-MOE-Std-Kai" w:eastAsia="TW-MOE-Std-Kai" w:cs="TW-MOE-Std-Kai"/>
           <w:kern w:val="2"/>
-          <w:sz w:val="39"/>
-          <w:szCs w:val="39"/>
+          <w:sz w:val="38"/>
+          <w:szCs w:val="38"/>
           <w:lang w:val="en-US" w:eastAsia="zh-TW" w:bidi="ar-SA"/>
           <w14:ligatures w14:val="none"/>
         </w:rPr>
@@ -47,16 +46,16 @@
         <w:jc w:val="left"/>
         <w:rPr>
           <w:rFonts w:hint="eastAsia" w:ascii="TW-MOE-Std-Kai" w:hAnsi="TW-MOE-Std-Kai" w:eastAsia="TW-MOE-Std-Kai" w:cs="TW-MOE-Std-Kai"/>
-          <w:sz w:val="39"/>
-          <w:szCs w:val="39"/>
+          <w:sz w:val="38"/>
+          <w:szCs w:val="38"/>
           <w:lang w:val="en-US" w:eastAsia="zh-TW"/>
         </w:rPr>
       </w:pPr>
       <w:r>
         <w:rPr>
           <w:rFonts w:hint="eastAsia" w:ascii="TW-MOE-Std-Kai" w:hAnsi="TW-MOE-Std-Kai" w:eastAsia="TW-MOE-Std-Kai" w:cs="TW-MOE-Std-Kai"/>
-          <w:sz w:val="39"/>
-          <w:szCs w:val="39"/>
+          <w:sz w:val="38"/>
+          <w:szCs w:val="38"/>
           <w:lang w:eastAsia="zh-TW"/>
         </w:rPr>
         <w:t>辨音：「</w:t>
@@ -64,8 +63,8 @@
       <w:r>
         <w:rPr>
           <w:rFonts w:hint="eastAsia" w:ascii="TW-MOE-Std-Kai" w:hAnsi="TW-MOE-Std-Kai" w:eastAsia="TW-MOE-Std-Kai" w:cs="TW-MOE-Std-Kai"/>
-          <w:sz w:val="39"/>
-          <w:szCs w:val="39"/>
+          <w:sz w:val="38"/>
+          <w:szCs w:val="38"/>
           <w:lang w:val="en-US" w:eastAsia="zh-TW"/>
         </w:rPr>
         <w:t>槍」音</w:t>
@@ -73,8 +72,8 @@
       <w:r>
         <w:rPr>
           <w:rFonts w:hint="eastAsia" w:ascii="GB Pinyinok-C" w:hAnsi="GB Pinyinok-C" w:eastAsia="GB Pinyinok-C" w:cs="GB Pinyinok-C"/>
-          <w:sz w:val="39"/>
-          <w:szCs w:val="39"/>
+          <w:sz w:val="38"/>
+          <w:szCs w:val="38"/>
           <w:lang w:val="en-US" w:eastAsia="zh-TW"/>
         </w:rPr>
         <w:t>qiāng</w:t>
@@ -82,8 +81,8 @@
       <w:r>
         <w:rPr>
           <w:rFonts w:hint="eastAsia" w:ascii="TW-MOE-Std-Kai" w:hAnsi="TW-MOE-Std-Kai" w:eastAsia="TW-MOE-Std-Kai" w:cs="TW-MOE-Std-Kai"/>
-          <w:sz w:val="39"/>
-          <w:szCs w:val="39"/>
+          <w:sz w:val="38"/>
+          <w:szCs w:val="38"/>
           <w:lang w:val="en-US" w:eastAsia="zh-TW"/>
         </w:rPr>
         <w:t>、</w:t>
@@ -91,8 +90,8 @@
       <w:r>
         <w:rPr>
           <w:rFonts w:hint="eastAsia" w:ascii="GB Pinyinok-C" w:hAnsi="GB Pinyinok-C" w:eastAsia="GB Pinyinok-C" w:cs="GB Pinyinok-C"/>
-          <w:sz w:val="39"/>
-          <w:szCs w:val="39"/>
+          <w:sz w:val="38"/>
+          <w:szCs w:val="38"/>
           <w:lang w:val="en-US" w:eastAsia="zh-TW"/>
         </w:rPr>
         <w:t>chēng</w:t>
@@ -100,8 +99,8 @@
       <w:r>
         <w:rPr>
           <w:rFonts w:hint="eastAsia" w:ascii="TW-MOE-Std-Kai" w:hAnsi="TW-MOE-Std-Kai" w:eastAsia="TW-MOE-Std-Kai" w:cs="TW-MOE-Std-Kai"/>
-          <w:sz w:val="39"/>
-          <w:szCs w:val="39"/>
+          <w:sz w:val="38"/>
+          <w:szCs w:val="38"/>
           <w:lang w:val="en-US" w:eastAsia="zh-TW"/>
         </w:rPr>
         <w:t>或</w:t>
@@ -109,8 +108,8 @@
       <w:r>
         <w:rPr>
           <w:rFonts w:hint="eastAsia" w:ascii="GB Pinyinok-C" w:hAnsi="GB Pinyinok-C" w:eastAsia="GB Pinyinok-C" w:cs="GB Pinyinok-C"/>
-          <w:sz w:val="39"/>
-          <w:szCs w:val="39"/>
+          <w:sz w:val="38"/>
+          <w:szCs w:val="38"/>
           <w:lang w:val="en-US" w:eastAsia="zh-TW"/>
         </w:rPr>
         <w:t>qiǎng</w:t>
@@ -118,8 +117,8 @@
       <w:r>
         <w:rPr>
           <w:rFonts w:hint="eastAsia" w:ascii="TW-MOE-Std-Kai" w:hAnsi="TW-MOE-Std-Kai" w:eastAsia="TW-MOE-Std-Kai" w:cs="TW-MOE-Std-Kai"/>
-          <w:sz w:val="39"/>
-          <w:szCs w:val="39"/>
+          <w:sz w:val="38"/>
+          <w:szCs w:val="38"/>
           <w:lang w:val="en-US" w:eastAsia="zh-TW"/>
         </w:rPr>
         <w:t>，「鎗」音</w:t>
@@ -127,8 +126,8 @@
       <w:r>
         <w:rPr>
           <w:rFonts w:hint="eastAsia" w:ascii="GB Pinyinok-C" w:hAnsi="GB Pinyinok-C" w:eastAsia="GB Pinyinok-C" w:cs="GB Pinyinok-C"/>
-          <w:sz w:val="39"/>
-          <w:szCs w:val="39"/>
+          <w:sz w:val="38"/>
+          <w:szCs w:val="38"/>
           <w:lang w:val="en-US" w:eastAsia="zh-TW"/>
         </w:rPr>
         <w:t>qiāng</w:t>
@@ -136,8 +135,8 @@
       <w:r>
         <w:rPr>
           <w:rFonts w:hint="eastAsia" w:ascii="TW-MOE-Std-Kai" w:hAnsi="TW-MOE-Std-Kai" w:eastAsia="TW-MOE-Std-Kai" w:cs="TW-MOE-Std-Kai"/>
-          <w:sz w:val="39"/>
-          <w:szCs w:val="39"/>
+          <w:sz w:val="38"/>
+          <w:szCs w:val="38"/>
           <w:lang w:val="en-US" w:eastAsia="zh-TW"/>
         </w:rPr>
         <w:t>或</w:t>
@@ -145,8 +144,8 @@
       <w:r>
         <w:rPr>
           <w:rFonts w:hint="eastAsia" w:ascii="GB Pinyinok-C" w:hAnsi="GB Pinyinok-C" w:eastAsia="GB Pinyinok-C" w:cs="GB Pinyinok-C"/>
-          <w:sz w:val="39"/>
-          <w:szCs w:val="39"/>
+          <w:sz w:val="38"/>
+          <w:szCs w:val="38"/>
           <w:lang w:val="en-US" w:eastAsia="zh-TW"/>
         </w:rPr>
         <w:t>chēng</w:t>
@@ -154,8 +153,8 @@
       <w:r>
         <w:rPr>
           <w:rFonts w:hint="eastAsia" w:ascii="TW-MOE-Std-Kai" w:hAnsi="TW-MOE-Std-Kai" w:eastAsia="TW-MOE-Std-Kai" w:cs="TW-MOE-Std-Kai"/>
-          <w:sz w:val="39"/>
-          <w:szCs w:val="39"/>
+          <w:sz w:val="38"/>
+          <w:szCs w:val="38"/>
           <w:lang w:val="en-US" w:eastAsia="zh-TW"/>
         </w:rPr>
         <w:t>。</w:t>
@@ -165,16 +164,16 @@
       <w:pPr>
         <w:rPr>
           <w:rFonts w:hint="default" w:ascii="TW-MOE-Std-Kai" w:hAnsi="TW-MOE-Std-Kai" w:eastAsia="TW-MOE-Std-Kai" w:cs="TW-MOE-Std-Kai"/>
-          <w:sz w:val="39"/>
-          <w:szCs w:val="39"/>
+          <w:sz w:val="38"/>
+          <w:szCs w:val="38"/>
           <w:lang w:val="en-US" w:eastAsia="zh-TW"/>
         </w:rPr>
       </w:pPr>
       <w:r>
         <w:rPr>
           <w:rFonts w:hint="eastAsia" w:ascii="TW-MOE-Std-Kai" w:hAnsi="TW-MOE-Std-Kai" w:eastAsia="TW-MOE-Std-Kai" w:cs="TW-MOE-Std-Kai"/>
-          <w:sz w:val="39"/>
-          <w:szCs w:val="39"/>
+          <w:sz w:val="38"/>
+          <w:szCs w:val="38"/>
           <w:lang w:eastAsia="zh-TW"/>
         </w:rPr>
         <w:t>辨意：「</w:t>
@@ -182,8 +181,8 @@
       <w:r>
         <w:rPr>
           <w:rFonts w:hint="eastAsia" w:ascii="TW-MOE-Std-Kai" w:hAnsi="TW-MOE-Std-Kai" w:eastAsia="TW-MOE-Std-Kai" w:cs="TW-MOE-Std-Kai"/>
-          <w:sz w:val="39"/>
-          <w:szCs w:val="39"/>
+          <w:sz w:val="38"/>
+          <w:szCs w:val="38"/>
           <w:lang w:val="en-US" w:eastAsia="zh-TW"/>
         </w:rPr>
         <w:t>槍（</w:t>
@@ -191,8 +190,8 @@
       <w:r>
         <w:rPr>
           <w:rFonts w:hint="eastAsia" w:ascii="GB Pinyinok-C" w:hAnsi="GB Pinyinok-C" w:eastAsia="GB Pinyinok-C" w:cs="GB Pinyinok-C"/>
-          <w:sz w:val="39"/>
-          <w:szCs w:val="39"/>
+          <w:sz w:val="38"/>
+          <w:szCs w:val="38"/>
           <w:lang w:val="en-US" w:eastAsia="zh-TW"/>
         </w:rPr>
         <w:t>qiāng</w:t>
@@ -200,8 +199,8 @@
       <w:r>
         <w:rPr>
           <w:rFonts w:hint="eastAsia" w:ascii="TW-MOE-Std-Kai" w:hAnsi="TW-MOE-Std-Kai" w:eastAsia="TW-MOE-Std-Kai" w:cs="TW-MOE-Std-Kai"/>
-          <w:sz w:val="39"/>
-          <w:szCs w:val="39"/>
+          <w:sz w:val="38"/>
+          <w:szCs w:val="38"/>
           <w:lang w:val="en-US" w:eastAsia="zh-TW"/>
         </w:rPr>
         <w:t>）</w:t>
@@ -209,8 +208,8 @@
       <w:r>
         <w:rPr>
           <w:rFonts w:hint="eastAsia" w:ascii="TW-MOE-Std-Kai" w:hAnsi="TW-MOE-Std-Kai" w:eastAsia="TW-MOE-Std-Kai" w:cs="TW-MOE-Std-Kai"/>
-          <w:sz w:val="39"/>
-          <w:szCs w:val="39"/>
+          <w:sz w:val="38"/>
+          <w:szCs w:val="38"/>
           <w:lang w:eastAsia="zh-TW"/>
         </w:rPr>
         <w:t>」</w:t>
@@ -218,17 +217,28 @@
       <w:r>
         <w:rPr>
           <w:rFonts w:hint="eastAsia" w:ascii="TW-MOE-Std-Kai" w:hAnsi="TW-MOE-Std-Kai" w:eastAsia="TW-MOE-Std-Kai" w:cs="TW-MOE-Std-Kai"/>
-          <w:sz w:val="39"/>
-          <w:szCs w:val="39"/>
-          <w:lang w:val="en-US" w:eastAsia="zh-TW"/>
-        </w:rPr>
-        <w:t>是指一種古代武器（長柄，有尖頭，可用以刺擊）、一種可以發射火藥射擊目標之武器、形狀如槍之器物、迎鬥、牴觸、代人應考、量詞（用以計算槍枝發射次數）、姓氏，如「標槍」、「刀槍」、「槍炮」、「步槍」、「手槍」、「槍炮彈藥」、「槍替」、「槍手」、「連開三槍」等。「槍（</w:t>
-      </w:r>
-      <w:r>
-        <w:rPr>
-          <w:rFonts w:hint="eastAsia" w:ascii="GB Pinyinok-C" w:hAnsi="GB Pinyinok-C" w:eastAsia="GB Pinyinok-C" w:cs="GB Pinyinok-C"/>
-          <w:sz w:val="39"/>
-          <w:szCs w:val="39"/>
+          <w:sz w:val="38"/>
+          <w:szCs w:val="38"/>
+          <w:lang w:val="en-US" w:eastAsia="zh-TW"/>
+        </w:rPr>
+        <w:t>是指一種古代武器（長柄，有尖頭，可用以刺擊）、一種可以發射火藥射擊目標之武器、形狀如槍之器物、迎鬥、牴觸、代人應考、量詞（用以計算槍枝發射次數）、姓氏，如「標槍」</w:t>
+      </w:r>
+      <w:bookmarkStart w:id="0" w:name="_GoBack"/>
+      <w:bookmarkEnd w:id="0"/>
+      <w:r>
+        <w:rPr>
+          <w:rFonts w:hint="eastAsia" w:ascii="TW-MOE-Std-Kai" w:hAnsi="TW-MOE-Std-Kai" w:eastAsia="TW-MOE-Std-Kai" w:cs="TW-MOE-Std-Kai"/>
+          <w:sz w:val="38"/>
+          <w:szCs w:val="38"/>
+          <w:lang w:val="en-US" w:eastAsia="zh-TW"/>
+        </w:rPr>
+        <w:t>、「刀槍」、「槍炮」、「槍彈」、「機槍」、「步槍」、「手槍」、「開槍」、「槍炮彈藥」、「槍替」、「槍手」、「連開三槍」等。「槍（</w:t>
+      </w:r>
+      <w:r>
+        <w:rPr>
+          <w:rFonts w:hint="eastAsia" w:ascii="GB Pinyinok-C" w:hAnsi="GB Pinyinok-C" w:eastAsia="GB Pinyinok-C" w:cs="GB Pinyinok-C"/>
+          <w:sz w:val="38"/>
+          <w:szCs w:val="38"/>
           <w:lang w:val="en-US" w:eastAsia="zh-TW"/>
         </w:rPr>
         <w:t>chēng</w:t>
@@ -236,8 +246,8 @@
       <w:r>
         <w:rPr>
           <w:rFonts w:hint="eastAsia" w:ascii="TW-MOE-Std-Kai" w:hAnsi="TW-MOE-Std-Kai" w:eastAsia="TW-MOE-Std-Kai" w:cs="TW-MOE-Std-Kai"/>
-          <w:sz w:val="39"/>
-          <w:szCs w:val="39"/>
+          <w:sz w:val="38"/>
+          <w:szCs w:val="38"/>
           <w:lang w:val="en-US" w:eastAsia="zh-TW"/>
         </w:rPr>
         <w:t>）」則是專用於固定詞彙「欃槍（</w:t>
@@ -245,8 +255,8 @@
       <w:r>
         <w:rPr>
           <w:rFonts w:hint="eastAsia" w:ascii="GB Pinyinok-C" w:hAnsi="GB Pinyinok-C" w:eastAsia="GB Pinyinok-C" w:cs="GB Pinyinok-C"/>
-          <w:sz w:val="39"/>
-          <w:szCs w:val="39"/>
+          <w:sz w:val="38"/>
+          <w:szCs w:val="38"/>
           <w:lang w:val="en-US" w:eastAsia="zh-TW"/>
         </w:rPr>
         <w:t>chánchēng</w:t>
@@ -254,8 +264,8 @@
       <w:r>
         <w:rPr>
           <w:rFonts w:hint="eastAsia" w:ascii="TW-MOE-Std-Kai" w:hAnsi="TW-MOE-Std-Kai" w:eastAsia="TW-MOE-Std-Kai" w:cs="TW-MOE-Std-Kai"/>
-          <w:sz w:val="39"/>
-          <w:szCs w:val="39"/>
+          <w:sz w:val="38"/>
+          <w:szCs w:val="38"/>
           <w:lang w:val="en-US" w:eastAsia="zh-TW"/>
         </w:rPr>
         <w:t>）」（彗星別名或指邪惡勢力）中。「槍（</w:t>
@@ -263,8 +273,8 @@
       <w:r>
         <w:rPr>
           <w:rFonts w:hint="eastAsia" w:ascii="GB Pinyinok-C" w:hAnsi="GB Pinyinok-C" w:eastAsia="GB Pinyinok-C" w:cs="GB Pinyinok-C"/>
-          <w:sz w:val="39"/>
-          <w:szCs w:val="39"/>
+          <w:sz w:val="38"/>
+          <w:szCs w:val="38"/>
           <w:lang w:val="en-US" w:eastAsia="zh-TW"/>
         </w:rPr>
         <w:t>qiǎng</w:t>
@@ -272,8 +282,8 @@
       <w:r>
         <w:rPr>
           <w:rFonts w:hint="eastAsia" w:ascii="TW-MOE-Std-Kai" w:hAnsi="TW-MOE-Std-Kai" w:eastAsia="TW-MOE-Std-Kai" w:cs="TW-MOE-Std-Kai"/>
-          <w:sz w:val="39"/>
-          <w:szCs w:val="39"/>
+          <w:sz w:val="38"/>
+          <w:szCs w:val="38"/>
           <w:lang w:val="en-US" w:eastAsia="zh-TW"/>
         </w:rPr>
         <w:t>）」則是指逆刺，為文言詞，今已不常用。而「鎗（</w:t>
@@ -281,8 +291,8 @@
       <w:r>
         <w:rPr>
           <w:rFonts w:hint="eastAsia" w:ascii="GB Pinyinok-C" w:hAnsi="GB Pinyinok-C" w:eastAsia="GB Pinyinok-C" w:cs="GB Pinyinok-C"/>
-          <w:sz w:val="39"/>
-          <w:szCs w:val="39"/>
+          <w:sz w:val="38"/>
+          <w:szCs w:val="38"/>
           <w:lang w:val="en-US" w:eastAsia="zh-TW"/>
         </w:rPr>
         <w:t>qiāng</w:t>
@@ -290,8 +300,8 @@
       <w:r>
         <w:rPr>
           <w:rFonts w:hint="eastAsia" w:ascii="TW-MOE-Std-Kai" w:hAnsi="TW-MOE-Std-Kai" w:eastAsia="TW-MOE-Std-Kai" w:cs="TW-MOE-Std-Kai"/>
-          <w:sz w:val="39"/>
-          <w:szCs w:val="39"/>
+          <w:sz w:val="38"/>
+          <w:szCs w:val="38"/>
           <w:lang w:val="en-US" w:eastAsia="zh-TW"/>
         </w:rPr>
         <w:t>）」則是武器名（通「槍」）。「鎗（</w:t>
@@ -299,8 +309,8 @@
       <w:r>
         <w:rPr>
           <w:rFonts w:hint="eastAsia" w:ascii="GB Pinyinok-C" w:hAnsi="GB Pinyinok-C" w:eastAsia="GB Pinyinok-C" w:cs="GB Pinyinok-C"/>
-          <w:sz w:val="39"/>
-          <w:szCs w:val="39"/>
+          <w:sz w:val="38"/>
+          <w:szCs w:val="38"/>
           <w:lang w:val="en-US" w:eastAsia="zh-TW"/>
         </w:rPr>
         <w:t>chēng</w:t>
@@ -308,8 +318,8 @@
       <w:r>
         <w:rPr>
           <w:rFonts w:hint="eastAsia" w:ascii="TW-MOE-Std-Kai" w:hAnsi="TW-MOE-Std-Kai" w:eastAsia="TW-MOE-Std-Kai" w:cs="TW-MOE-Std-Kai"/>
-          <w:sz w:val="39"/>
-          <w:szCs w:val="39"/>
+          <w:sz w:val="38"/>
+          <w:szCs w:val="38"/>
           <w:lang w:val="en-US" w:eastAsia="zh-TW"/>
         </w:rPr>
         <w:t>）」則是形容敲擊金、鐘的聲音或指一種三足鼎（古代多用作溫酒器），為文言詞，今已很少使用。現代語境中區分「槍（</w:t>
@@ -317,8 +327,8 @@
       <w:r>
         <w:rPr>
           <w:rFonts w:hint="eastAsia" w:ascii="GB Pinyinok-C" w:hAnsi="GB Pinyinok-C" w:eastAsia="GB Pinyinok-C" w:cs="GB Pinyinok-C"/>
-          <w:sz w:val="39"/>
-          <w:szCs w:val="39"/>
+          <w:sz w:val="38"/>
+          <w:szCs w:val="38"/>
           <w:lang w:val="en-US" w:eastAsia="zh-TW"/>
         </w:rPr>
         <w:t>qiāng</w:t>
@@ -326,8 +336,8 @@
       <w:r>
         <w:rPr>
           <w:rFonts w:hint="eastAsia" w:ascii="TW-MOE-Std-Kai" w:hAnsi="TW-MOE-Std-Kai" w:eastAsia="TW-MOE-Std-Kai" w:cs="TW-MOE-Std-Kai"/>
-          <w:sz w:val="39"/>
-          <w:szCs w:val="39"/>
+          <w:sz w:val="38"/>
+          <w:szCs w:val="38"/>
           <w:lang w:val="en-US" w:eastAsia="zh-TW"/>
         </w:rPr>
         <w:t>）」和「鎗（</w:t>
@@ -335,8 +345,8 @@
       <w:r>
         <w:rPr>
           <w:rFonts w:hint="eastAsia" w:ascii="GB Pinyinok-C" w:hAnsi="GB Pinyinok-C" w:eastAsia="GB Pinyinok-C" w:cs="GB Pinyinok-C"/>
-          <w:sz w:val="39"/>
-          <w:szCs w:val="39"/>
+          <w:sz w:val="38"/>
+          <w:szCs w:val="38"/>
           <w:lang w:val="en-US" w:eastAsia="zh-TW"/>
         </w:rPr>
         <w:t>qiāng</w:t>
@@ -344,8 +354,8 @@
       <w:r>
         <w:rPr>
           <w:rFonts w:hint="eastAsia" w:ascii="TW-MOE-Std-Kai" w:hAnsi="TW-MOE-Std-Kai" w:eastAsia="TW-MOE-Std-Kai" w:cs="TW-MOE-Std-Kai"/>
-          <w:sz w:val="39"/>
-          <w:szCs w:val="39"/>
+          <w:sz w:val="38"/>
+          <w:szCs w:val="38"/>
           <w:lang w:val="en-US" w:eastAsia="zh-TW"/>
         </w:rPr>
         <w:t>）」，只要記住「鎗（</w:t>
@@ -353,8 +363,8 @@
       <w:r>
         <w:rPr>
           <w:rFonts w:hint="eastAsia" w:ascii="GB Pinyinok-C" w:hAnsi="GB Pinyinok-C" w:eastAsia="GB Pinyinok-C" w:cs="GB Pinyinok-C"/>
-          <w:sz w:val="39"/>
-          <w:szCs w:val="39"/>
+          <w:sz w:val="38"/>
+          <w:szCs w:val="38"/>
           <w:lang w:val="en-US" w:eastAsia="zh-TW"/>
         </w:rPr>
         <w:t>qiāng</w:t>
@@ -362,8 +372,8 @@
       <w:r>
         <w:rPr>
           <w:rFonts w:hint="eastAsia" w:ascii="TW-MOE-Std-Kai" w:hAnsi="TW-MOE-Std-Kai" w:eastAsia="TW-MOE-Std-Kai" w:cs="TW-MOE-Std-Kai"/>
-          <w:sz w:val="39"/>
-          <w:szCs w:val="39"/>
+          <w:sz w:val="38"/>
+          <w:szCs w:val="38"/>
           <w:lang w:val="en-US" w:eastAsia="zh-TW"/>
         </w:rPr>
         <w:t>）」只能指武器，含義比「槍（</w:t>
@@ -371,8 +381,8 @@
       <w:r>
         <w:rPr>
           <w:rFonts w:hint="eastAsia" w:ascii="GB Pinyinok-C" w:hAnsi="GB Pinyinok-C" w:eastAsia="GB Pinyinok-C" w:cs="GB Pinyinok-C"/>
-          <w:sz w:val="39"/>
-          <w:szCs w:val="39"/>
+          <w:sz w:val="38"/>
+          <w:szCs w:val="38"/>
           <w:lang w:val="en-US" w:eastAsia="zh-TW"/>
         </w:rPr>
         <w:t>qiāng</w:t>
@@ -380,8 +390,8 @@
       <w:r>
         <w:rPr>
           <w:rFonts w:hint="eastAsia" w:ascii="TW-MOE-Std-Kai" w:hAnsi="TW-MOE-Std-Kai" w:eastAsia="TW-MOE-Std-Kai" w:cs="TW-MOE-Std-Kai"/>
-          <w:sz w:val="39"/>
-          <w:szCs w:val="39"/>
+          <w:sz w:val="38"/>
+          <w:szCs w:val="38"/>
           <w:lang w:val="en-US" w:eastAsia="zh-TW"/>
         </w:rPr>
         <w:t>）」窄很多，一律寫「槍（</w:t>
@@ -389,8 +399,8 @@
       <w:r>
         <w:rPr>
           <w:rFonts w:hint="eastAsia" w:ascii="GB Pinyinok-C" w:hAnsi="GB Pinyinok-C" w:eastAsia="GB Pinyinok-C" w:cs="GB Pinyinok-C"/>
-          <w:sz w:val="39"/>
-          <w:szCs w:val="39"/>
+          <w:sz w:val="38"/>
+          <w:szCs w:val="38"/>
           <w:lang w:val="en-US" w:eastAsia="zh-TW"/>
         </w:rPr>
         <w:t>qiāng</w:t>
@@ -398,8 +408,8 @@
       <w:r>
         <w:rPr>
           <w:rFonts w:hint="eastAsia" w:ascii="TW-MOE-Std-Kai" w:hAnsi="TW-MOE-Std-Kai" w:eastAsia="TW-MOE-Std-Kai" w:cs="TW-MOE-Std-Kai"/>
-          <w:sz w:val="39"/>
-          <w:szCs w:val="39"/>
+          <w:sz w:val="38"/>
+          <w:szCs w:val="38"/>
           <w:lang w:val="en-US" w:eastAsia="zh-TW"/>
         </w:rPr>
         <w:t>）」亦可。需要注意的是，只有「槍（</w:t>
@@ -407,8 +417,8 @@
       <w:r>
         <w:rPr>
           <w:rFonts w:hint="eastAsia" w:ascii="GB Pinyinok-C" w:hAnsi="GB Pinyinok-C" w:eastAsia="GB Pinyinok-C" w:cs="GB Pinyinok-C"/>
-          <w:sz w:val="39"/>
-          <w:szCs w:val="39"/>
+          <w:sz w:val="38"/>
+          <w:szCs w:val="38"/>
           <w:lang w:val="en-US" w:eastAsia="zh-TW"/>
         </w:rPr>
         <w:t>qiāng</w:t>
@@ -416,14 +426,13 @@
       <w:r>
         <w:rPr>
           <w:rFonts w:hint="eastAsia" w:ascii="TW-MOE-Std-Kai" w:hAnsi="TW-MOE-Std-Kai" w:eastAsia="TW-MOE-Std-Kai" w:cs="TW-MOE-Std-Kai"/>
-          <w:sz w:val="39"/>
-          <w:szCs w:val="39"/>
+          <w:sz w:val="38"/>
+          <w:szCs w:val="38"/>
           <w:lang w:val="en-US" w:eastAsia="zh-TW"/>
         </w:rPr>
         <w:t>）」可作姓氏。</w:t>
       </w:r>
     </w:p>
-    <w:bookmarkEnd w:id="0"/>
     <w:sectPr>
       <w:pgSz w:w="11906" w:h="16838"/>
       <w:pgMar w:top="1440" w:right="1800" w:bottom="1440" w:left="1800" w:header="851" w:footer="992" w:gutter="0"/>

--- a/162. 槍、鎗→枪.docx
+++ b/162. 槍、鎗→枪.docx
@@ -11,16 +11,16 @@
         <w:jc w:val="left"/>
         <w:rPr>
           <w:rFonts w:hint="eastAsia" w:ascii="TW-MOE-Std-Kai" w:hAnsi="TW-MOE-Std-Kai" w:eastAsia="TW-MOE-Std-Kai" w:cs="TW-MOE-Std-Kai"/>
-          <w:sz w:val="38"/>
-          <w:szCs w:val="38"/>
+          <w:sz w:val="37"/>
+          <w:szCs w:val="37"/>
           <w:lang w:eastAsia="zh-TW"/>
         </w:rPr>
       </w:pPr>
       <w:r>
         <w:rPr>
           <w:rFonts w:hint="eastAsia" w:ascii="TW-MOE-Std-Kai" w:hAnsi="TW-MOE-Std-Kai" w:eastAsia="TW-MOE-Std-Kai" w:cs="TW-MOE-Std-Kai"/>
-          <w:sz w:val="38"/>
-          <w:szCs w:val="38"/>
+          <w:sz w:val="37"/>
+          <w:szCs w:val="37"/>
           <w:lang w:eastAsia="zh-TW"/>
         </w:rPr>
         <w:t>《大</w:t>
@@ -29,8 +29,8 @@
         <w:rPr>
           <w:rFonts w:hint="eastAsia" w:ascii="TW-MOE-Std-Kai" w:hAnsi="TW-MOE-Std-Kai" w:eastAsia="TW-MOE-Std-Kai" w:cs="TW-MOE-Std-Kai"/>
           <w:kern w:val="2"/>
-          <w:sz w:val="38"/>
-          <w:szCs w:val="38"/>
+          <w:sz w:val="37"/>
+          <w:szCs w:val="37"/>
           <w:lang w:val="en-US" w:eastAsia="zh-TW" w:bidi="ar-SA"/>
           <w14:ligatures w14:val="none"/>
         </w:rPr>
@@ -46,16 +46,16 @@
         <w:jc w:val="left"/>
         <w:rPr>
           <w:rFonts w:hint="eastAsia" w:ascii="TW-MOE-Std-Kai" w:hAnsi="TW-MOE-Std-Kai" w:eastAsia="TW-MOE-Std-Kai" w:cs="TW-MOE-Std-Kai"/>
-          <w:sz w:val="38"/>
-          <w:szCs w:val="38"/>
+          <w:sz w:val="37"/>
+          <w:szCs w:val="37"/>
           <w:lang w:val="en-US" w:eastAsia="zh-TW"/>
         </w:rPr>
       </w:pPr>
       <w:r>
         <w:rPr>
           <w:rFonts w:hint="eastAsia" w:ascii="TW-MOE-Std-Kai" w:hAnsi="TW-MOE-Std-Kai" w:eastAsia="TW-MOE-Std-Kai" w:cs="TW-MOE-Std-Kai"/>
-          <w:sz w:val="38"/>
-          <w:szCs w:val="38"/>
+          <w:sz w:val="37"/>
+          <w:szCs w:val="37"/>
           <w:lang w:eastAsia="zh-TW"/>
         </w:rPr>
         <w:t>辨音：「</w:t>
@@ -63,8 +63,8 @@
       <w:r>
         <w:rPr>
           <w:rFonts w:hint="eastAsia" w:ascii="TW-MOE-Std-Kai" w:hAnsi="TW-MOE-Std-Kai" w:eastAsia="TW-MOE-Std-Kai" w:cs="TW-MOE-Std-Kai"/>
-          <w:sz w:val="38"/>
-          <w:szCs w:val="38"/>
+          <w:sz w:val="37"/>
+          <w:szCs w:val="37"/>
           <w:lang w:val="en-US" w:eastAsia="zh-TW"/>
         </w:rPr>
         <w:t>槍」音</w:t>
@@ -72,8 +72,8 @@
       <w:r>
         <w:rPr>
           <w:rFonts w:hint="eastAsia" w:ascii="GB Pinyinok-C" w:hAnsi="GB Pinyinok-C" w:eastAsia="GB Pinyinok-C" w:cs="GB Pinyinok-C"/>
-          <w:sz w:val="38"/>
-          <w:szCs w:val="38"/>
+          <w:sz w:val="37"/>
+          <w:szCs w:val="37"/>
           <w:lang w:val="en-US" w:eastAsia="zh-TW"/>
         </w:rPr>
         <w:t>qiāng</w:t>
@@ -81,8 +81,8 @@
       <w:r>
         <w:rPr>
           <w:rFonts w:hint="eastAsia" w:ascii="TW-MOE-Std-Kai" w:hAnsi="TW-MOE-Std-Kai" w:eastAsia="TW-MOE-Std-Kai" w:cs="TW-MOE-Std-Kai"/>
-          <w:sz w:val="38"/>
-          <w:szCs w:val="38"/>
+          <w:sz w:val="37"/>
+          <w:szCs w:val="37"/>
           <w:lang w:val="en-US" w:eastAsia="zh-TW"/>
         </w:rPr>
         <w:t>、</w:t>
@@ -90,8 +90,8 @@
       <w:r>
         <w:rPr>
           <w:rFonts w:hint="eastAsia" w:ascii="GB Pinyinok-C" w:hAnsi="GB Pinyinok-C" w:eastAsia="GB Pinyinok-C" w:cs="GB Pinyinok-C"/>
-          <w:sz w:val="38"/>
-          <w:szCs w:val="38"/>
+          <w:sz w:val="37"/>
+          <w:szCs w:val="37"/>
           <w:lang w:val="en-US" w:eastAsia="zh-TW"/>
         </w:rPr>
         <w:t>chēng</w:t>
@@ -99,8 +99,8 @@
       <w:r>
         <w:rPr>
           <w:rFonts w:hint="eastAsia" w:ascii="TW-MOE-Std-Kai" w:hAnsi="TW-MOE-Std-Kai" w:eastAsia="TW-MOE-Std-Kai" w:cs="TW-MOE-Std-Kai"/>
-          <w:sz w:val="38"/>
-          <w:szCs w:val="38"/>
+          <w:sz w:val="37"/>
+          <w:szCs w:val="37"/>
           <w:lang w:val="en-US" w:eastAsia="zh-TW"/>
         </w:rPr>
         <w:t>或</w:t>
@@ -108,8 +108,8 @@
       <w:r>
         <w:rPr>
           <w:rFonts w:hint="eastAsia" w:ascii="GB Pinyinok-C" w:hAnsi="GB Pinyinok-C" w:eastAsia="GB Pinyinok-C" w:cs="GB Pinyinok-C"/>
-          <w:sz w:val="38"/>
-          <w:szCs w:val="38"/>
+          <w:sz w:val="37"/>
+          <w:szCs w:val="37"/>
           <w:lang w:val="en-US" w:eastAsia="zh-TW"/>
         </w:rPr>
         <w:t>qiǎng</w:t>
@@ -117,8 +117,8 @@
       <w:r>
         <w:rPr>
           <w:rFonts w:hint="eastAsia" w:ascii="TW-MOE-Std-Kai" w:hAnsi="TW-MOE-Std-Kai" w:eastAsia="TW-MOE-Std-Kai" w:cs="TW-MOE-Std-Kai"/>
-          <w:sz w:val="38"/>
-          <w:szCs w:val="38"/>
+          <w:sz w:val="37"/>
+          <w:szCs w:val="37"/>
           <w:lang w:val="en-US" w:eastAsia="zh-TW"/>
         </w:rPr>
         <w:t>，「鎗」音</w:t>
@@ -126,8 +126,8 @@
       <w:r>
         <w:rPr>
           <w:rFonts w:hint="eastAsia" w:ascii="GB Pinyinok-C" w:hAnsi="GB Pinyinok-C" w:eastAsia="GB Pinyinok-C" w:cs="GB Pinyinok-C"/>
-          <w:sz w:val="38"/>
-          <w:szCs w:val="38"/>
+          <w:sz w:val="37"/>
+          <w:szCs w:val="37"/>
           <w:lang w:val="en-US" w:eastAsia="zh-TW"/>
         </w:rPr>
         <w:t>qiāng</w:t>
@@ -135,8 +135,8 @@
       <w:r>
         <w:rPr>
           <w:rFonts w:hint="eastAsia" w:ascii="TW-MOE-Std-Kai" w:hAnsi="TW-MOE-Std-Kai" w:eastAsia="TW-MOE-Std-Kai" w:cs="TW-MOE-Std-Kai"/>
-          <w:sz w:val="38"/>
-          <w:szCs w:val="38"/>
+          <w:sz w:val="37"/>
+          <w:szCs w:val="37"/>
           <w:lang w:val="en-US" w:eastAsia="zh-TW"/>
         </w:rPr>
         <w:t>或</w:t>
@@ -144,8 +144,8 @@
       <w:r>
         <w:rPr>
           <w:rFonts w:hint="eastAsia" w:ascii="GB Pinyinok-C" w:hAnsi="GB Pinyinok-C" w:eastAsia="GB Pinyinok-C" w:cs="GB Pinyinok-C"/>
-          <w:sz w:val="38"/>
-          <w:szCs w:val="38"/>
+          <w:sz w:val="37"/>
+          <w:szCs w:val="37"/>
           <w:lang w:val="en-US" w:eastAsia="zh-TW"/>
         </w:rPr>
         <w:t>chēng</w:t>
@@ -153,8 +153,8 @@
       <w:r>
         <w:rPr>
           <w:rFonts w:hint="eastAsia" w:ascii="TW-MOE-Std-Kai" w:hAnsi="TW-MOE-Std-Kai" w:eastAsia="TW-MOE-Std-Kai" w:cs="TW-MOE-Std-Kai"/>
-          <w:sz w:val="38"/>
-          <w:szCs w:val="38"/>
+          <w:sz w:val="37"/>
+          <w:szCs w:val="37"/>
           <w:lang w:val="en-US" w:eastAsia="zh-TW"/>
         </w:rPr>
         <w:t>。</w:t>
@@ -164,16 +164,16 @@
       <w:pPr>
         <w:rPr>
           <w:rFonts w:hint="default" w:ascii="TW-MOE-Std-Kai" w:hAnsi="TW-MOE-Std-Kai" w:eastAsia="TW-MOE-Std-Kai" w:cs="TW-MOE-Std-Kai"/>
-          <w:sz w:val="38"/>
-          <w:szCs w:val="38"/>
+          <w:sz w:val="37"/>
+          <w:szCs w:val="37"/>
           <w:lang w:val="en-US" w:eastAsia="zh-TW"/>
         </w:rPr>
       </w:pPr>
       <w:r>
         <w:rPr>
           <w:rFonts w:hint="eastAsia" w:ascii="TW-MOE-Std-Kai" w:hAnsi="TW-MOE-Std-Kai" w:eastAsia="TW-MOE-Std-Kai" w:cs="TW-MOE-Std-Kai"/>
-          <w:sz w:val="38"/>
-          <w:szCs w:val="38"/>
+          <w:sz w:val="37"/>
+          <w:szCs w:val="37"/>
           <w:lang w:eastAsia="zh-TW"/>
         </w:rPr>
         <w:t>辨意：「</w:t>
@@ -181,8 +181,8 @@
       <w:r>
         <w:rPr>
           <w:rFonts w:hint="eastAsia" w:ascii="TW-MOE-Std-Kai" w:hAnsi="TW-MOE-Std-Kai" w:eastAsia="TW-MOE-Std-Kai" w:cs="TW-MOE-Std-Kai"/>
-          <w:sz w:val="38"/>
-          <w:szCs w:val="38"/>
+          <w:sz w:val="37"/>
+          <w:szCs w:val="37"/>
           <w:lang w:val="en-US" w:eastAsia="zh-TW"/>
         </w:rPr>
         <w:t>槍（</w:t>
@@ -190,8 +190,8 @@
       <w:r>
         <w:rPr>
           <w:rFonts w:hint="eastAsia" w:ascii="GB Pinyinok-C" w:hAnsi="GB Pinyinok-C" w:eastAsia="GB Pinyinok-C" w:cs="GB Pinyinok-C"/>
-          <w:sz w:val="38"/>
-          <w:szCs w:val="38"/>
+          <w:sz w:val="37"/>
+          <w:szCs w:val="37"/>
           <w:lang w:val="en-US" w:eastAsia="zh-TW"/>
         </w:rPr>
         <w:t>qiāng</w:t>
@@ -199,8 +199,8 @@
       <w:r>
         <w:rPr>
           <w:rFonts w:hint="eastAsia" w:ascii="TW-MOE-Std-Kai" w:hAnsi="TW-MOE-Std-Kai" w:eastAsia="TW-MOE-Std-Kai" w:cs="TW-MOE-Std-Kai"/>
-          <w:sz w:val="38"/>
-          <w:szCs w:val="38"/>
+          <w:sz w:val="37"/>
+          <w:szCs w:val="37"/>
           <w:lang w:val="en-US" w:eastAsia="zh-TW"/>
         </w:rPr>
         <w:t>）</w:t>
@@ -208,8 +208,8 @@
       <w:r>
         <w:rPr>
           <w:rFonts w:hint="eastAsia" w:ascii="TW-MOE-Std-Kai" w:hAnsi="TW-MOE-Std-Kai" w:eastAsia="TW-MOE-Std-Kai" w:cs="TW-MOE-Std-Kai"/>
-          <w:sz w:val="38"/>
-          <w:szCs w:val="38"/>
+          <w:sz w:val="37"/>
+          <w:szCs w:val="37"/>
           <w:lang w:eastAsia="zh-TW"/>
         </w:rPr>
         <w:t>」</w:t>
@@ -217,28 +217,28 @@
       <w:r>
         <w:rPr>
           <w:rFonts w:hint="eastAsia" w:ascii="TW-MOE-Std-Kai" w:hAnsi="TW-MOE-Std-Kai" w:eastAsia="TW-MOE-Std-Kai" w:cs="TW-MOE-Std-Kai"/>
-          <w:sz w:val="38"/>
-          <w:szCs w:val="38"/>
-          <w:lang w:val="en-US" w:eastAsia="zh-TW"/>
-        </w:rPr>
-        <w:t>是指一種古代武器（長柄，有尖頭，可用以刺擊）、一種可以發射火藥射擊目標之武器、形狀如槍之器物、迎鬥、牴觸、代人應考、量詞（用以計算槍枝發射次數）、姓氏，如「標槍」</w:t>
+          <w:sz w:val="37"/>
+          <w:szCs w:val="37"/>
+          <w:lang w:val="en-US" w:eastAsia="zh-TW"/>
+        </w:rPr>
+        <w:t>是指一種古代武器（長柄，有尖頭，可用以刺擊）、一種可以發射火藥射擊目標之武器、形狀如槍之器物、迎鬥、牴觸、代人應考、量詞（用</w:t>
       </w:r>
       <w:bookmarkStart w:id="0" w:name="_GoBack"/>
       <w:bookmarkEnd w:id="0"/>
       <w:r>
         <w:rPr>
           <w:rFonts w:hint="eastAsia" w:ascii="TW-MOE-Std-Kai" w:hAnsi="TW-MOE-Std-Kai" w:eastAsia="TW-MOE-Std-Kai" w:cs="TW-MOE-Std-Kai"/>
-          <w:sz w:val="38"/>
-          <w:szCs w:val="38"/>
-          <w:lang w:val="en-US" w:eastAsia="zh-TW"/>
-        </w:rPr>
-        <w:t>、「刀槍」、「槍炮」、「槍彈」、「機槍」、「步槍」、「手槍」、「開槍」、「槍炮彈藥」、「槍替」、「槍手」、「連開三槍」等。「槍（</w:t>
-      </w:r>
-      <w:r>
-        <w:rPr>
-          <w:rFonts w:hint="eastAsia" w:ascii="GB Pinyinok-C" w:hAnsi="GB Pinyinok-C" w:eastAsia="GB Pinyinok-C" w:cs="GB Pinyinok-C"/>
-          <w:sz w:val="38"/>
-          <w:szCs w:val="38"/>
+          <w:sz w:val="37"/>
+          <w:szCs w:val="37"/>
+          <w:lang w:val="en-US" w:eastAsia="zh-TW"/>
+        </w:rPr>
+        <w:t>以計算槍枝發射次數）、姓氏，如「標槍」、「刀槍」、「槍炮」、「槍彈」、「槍炮彈藥」、「機槍」、「步槍」、「手槍」、「開槍」、「槍殺」、「槍替」、「槍手」、「連開三槍」等。「槍（</w:t>
+      </w:r>
+      <w:r>
+        <w:rPr>
+          <w:rFonts w:hint="eastAsia" w:ascii="GB Pinyinok-C" w:hAnsi="GB Pinyinok-C" w:eastAsia="GB Pinyinok-C" w:cs="GB Pinyinok-C"/>
+          <w:sz w:val="37"/>
+          <w:szCs w:val="37"/>
           <w:lang w:val="en-US" w:eastAsia="zh-TW"/>
         </w:rPr>
         <w:t>chēng</w:t>
@@ -246,8 +246,8 @@
       <w:r>
         <w:rPr>
           <w:rFonts w:hint="eastAsia" w:ascii="TW-MOE-Std-Kai" w:hAnsi="TW-MOE-Std-Kai" w:eastAsia="TW-MOE-Std-Kai" w:cs="TW-MOE-Std-Kai"/>
-          <w:sz w:val="38"/>
-          <w:szCs w:val="38"/>
+          <w:sz w:val="37"/>
+          <w:szCs w:val="37"/>
           <w:lang w:val="en-US" w:eastAsia="zh-TW"/>
         </w:rPr>
         <w:t>）」則是專用於固定詞彙「欃槍（</w:t>
@@ -255,8 +255,8 @@
       <w:r>
         <w:rPr>
           <w:rFonts w:hint="eastAsia" w:ascii="GB Pinyinok-C" w:hAnsi="GB Pinyinok-C" w:eastAsia="GB Pinyinok-C" w:cs="GB Pinyinok-C"/>
-          <w:sz w:val="38"/>
-          <w:szCs w:val="38"/>
+          <w:sz w:val="37"/>
+          <w:szCs w:val="37"/>
           <w:lang w:val="en-US" w:eastAsia="zh-TW"/>
         </w:rPr>
         <w:t>chánchēng</w:t>
@@ -264,8 +264,8 @@
       <w:r>
         <w:rPr>
           <w:rFonts w:hint="eastAsia" w:ascii="TW-MOE-Std-Kai" w:hAnsi="TW-MOE-Std-Kai" w:eastAsia="TW-MOE-Std-Kai" w:cs="TW-MOE-Std-Kai"/>
-          <w:sz w:val="38"/>
-          <w:szCs w:val="38"/>
+          <w:sz w:val="37"/>
+          <w:szCs w:val="37"/>
           <w:lang w:val="en-US" w:eastAsia="zh-TW"/>
         </w:rPr>
         <w:t>）」（彗星別名或指邪惡勢力）中。「槍（</w:t>
@@ -273,8 +273,8 @@
       <w:r>
         <w:rPr>
           <w:rFonts w:hint="eastAsia" w:ascii="GB Pinyinok-C" w:hAnsi="GB Pinyinok-C" w:eastAsia="GB Pinyinok-C" w:cs="GB Pinyinok-C"/>
-          <w:sz w:val="38"/>
-          <w:szCs w:val="38"/>
+          <w:sz w:val="37"/>
+          <w:szCs w:val="37"/>
           <w:lang w:val="en-US" w:eastAsia="zh-TW"/>
         </w:rPr>
         <w:t>qiǎng</w:t>
@@ -282,8 +282,8 @@
       <w:r>
         <w:rPr>
           <w:rFonts w:hint="eastAsia" w:ascii="TW-MOE-Std-Kai" w:hAnsi="TW-MOE-Std-Kai" w:eastAsia="TW-MOE-Std-Kai" w:cs="TW-MOE-Std-Kai"/>
-          <w:sz w:val="38"/>
-          <w:szCs w:val="38"/>
+          <w:sz w:val="37"/>
+          <w:szCs w:val="37"/>
           <w:lang w:val="en-US" w:eastAsia="zh-TW"/>
         </w:rPr>
         <w:t>）」則是指逆刺，為文言詞，今已不常用。而「鎗（</w:t>
@@ -291,8 +291,8 @@
       <w:r>
         <w:rPr>
           <w:rFonts w:hint="eastAsia" w:ascii="GB Pinyinok-C" w:hAnsi="GB Pinyinok-C" w:eastAsia="GB Pinyinok-C" w:cs="GB Pinyinok-C"/>
-          <w:sz w:val="38"/>
-          <w:szCs w:val="38"/>
+          <w:sz w:val="37"/>
+          <w:szCs w:val="37"/>
           <w:lang w:val="en-US" w:eastAsia="zh-TW"/>
         </w:rPr>
         <w:t>qiāng</w:t>
@@ -300,8 +300,8 @@
       <w:r>
         <w:rPr>
           <w:rFonts w:hint="eastAsia" w:ascii="TW-MOE-Std-Kai" w:hAnsi="TW-MOE-Std-Kai" w:eastAsia="TW-MOE-Std-Kai" w:cs="TW-MOE-Std-Kai"/>
-          <w:sz w:val="38"/>
-          <w:szCs w:val="38"/>
+          <w:sz w:val="37"/>
+          <w:szCs w:val="37"/>
           <w:lang w:val="en-US" w:eastAsia="zh-TW"/>
         </w:rPr>
         <w:t>）」則是武器名（通「槍」）。「鎗（</w:t>
@@ -309,8 +309,8 @@
       <w:r>
         <w:rPr>
           <w:rFonts w:hint="eastAsia" w:ascii="GB Pinyinok-C" w:hAnsi="GB Pinyinok-C" w:eastAsia="GB Pinyinok-C" w:cs="GB Pinyinok-C"/>
-          <w:sz w:val="38"/>
-          <w:szCs w:val="38"/>
+          <w:sz w:val="37"/>
+          <w:szCs w:val="37"/>
           <w:lang w:val="en-US" w:eastAsia="zh-TW"/>
         </w:rPr>
         <w:t>chēng</w:t>
@@ -318,8 +318,8 @@
       <w:r>
         <w:rPr>
           <w:rFonts w:hint="eastAsia" w:ascii="TW-MOE-Std-Kai" w:hAnsi="TW-MOE-Std-Kai" w:eastAsia="TW-MOE-Std-Kai" w:cs="TW-MOE-Std-Kai"/>
-          <w:sz w:val="38"/>
-          <w:szCs w:val="38"/>
+          <w:sz w:val="37"/>
+          <w:szCs w:val="37"/>
           <w:lang w:val="en-US" w:eastAsia="zh-TW"/>
         </w:rPr>
         <w:t>）」則是形容敲擊金、鐘的聲音或指一種三足鼎（古代多用作溫酒器），為文言詞，今已很少使用。現代語境中區分「槍（</w:t>
@@ -327,8 +327,8 @@
       <w:r>
         <w:rPr>
           <w:rFonts w:hint="eastAsia" w:ascii="GB Pinyinok-C" w:hAnsi="GB Pinyinok-C" w:eastAsia="GB Pinyinok-C" w:cs="GB Pinyinok-C"/>
-          <w:sz w:val="38"/>
-          <w:szCs w:val="38"/>
+          <w:sz w:val="37"/>
+          <w:szCs w:val="37"/>
           <w:lang w:val="en-US" w:eastAsia="zh-TW"/>
         </w:rPr>
         <w:t>qiāng</w:t>
@@ -336,8 +336,8 @@
       <w:r>
         <w:rPr>
           <w:rFonts w:hint="eastAsia" w:ascii="TW-MOE-Std-Kai" w:hAnsi="TW-MOE-Std-Kai" w:eastAsia="TW-MOE-Std-Kai" w:cs="TW-MOE-Std-Kai"/>
-          <w:sz w:val="38"/>
-          <w:szCs w:val="38"/>
+          <w:sz w:val="37"/>
+          <w:szCs w:val="37"/>
           <w:lang w:val="en-US" w:eastAsia="zh-TW"/>
         </w:rPr>
         <w:t>）」和「鎗（</w:t>
@@ -345,8 +345,8 @@
       <w:r>
         <w:rPr>
           <w:rFonts w:hint="eastAsia" w:ascii="GB Pinyinok-C" w:hAnsi="GB Pinyinok-C" w:eastAsia="GB Pinyinok-C" w:cs="GB Pinyinok-C"/>
-          <w:sz w:val="38"/>
-          <w:szCs w:val="38"/>
+          <w:sz w:val="37"/>
+          <w:szCs w:val="37"/>
           <w:lang w:val="en-US" w:eastAsia="zh-TW"/>
         </w:rPr>
         <w:t>qiāng</w:t>
@@ -354,8 +354,8 @@
       <w:r>
         <w:rPr>
           <w:rFonts w:hint="eastAsia" w:ascii="TW-MOE-Std-Kai" w:hAnsi="TW-MOE-Std-Kai" w:eastAsia="TW-MOE-Std-Kai" w:cs="TW-MOE-Std-Kai"/>
-          <w:sz w:val="38"/>
-          <w:szCs w:val="38"/>
+          <w:sz w:val="37"/>
+          <w:szCs w:val="37"/>
           <w:lang w:val="en-US" w:eastAsia="zh-TW"/>
         </w:rPr>
         <w:t>）」，只要記住「鎗（</w:t>
@@ -363,8 +363,8 @@
       <w:r>
         <w:rPr>
           <w:rFonts w:hint="eastAsia" w:ascii="GB Pinyinok-C" w:hAnsi="GB Pinyinok-C" w:eastAsia="GB Pinyinok-C" w:cs="GB Pinyinok-C"/>
-          <w:sz w:val="38"/>
-          <w:szCs w:val="38"/>
+          <w:sz w:val="37"/>
+          <w:szCs w:val="37"/>
           <w:lang w:val="en-US" w:eastAsia="zh-TW"/>
         </w:rPr>
         <w:t>qiāng</w:t>
@@ -372,8 +372,8 @@
       <w:r>
         <w:rPr>
           <w:rFonts w:hint="eastAsia" w:ascii="TW-MOE-Std-Kai" w:hAnsi="TW-MOE-Std-Kai" w:eastAsia="TW-MOE-Std-Kai" w:cs="TW-MOE-Std-Kai"/>
-          <w:sz w:val="38"/>
-          <w:szCs w:val="38"/>
+          <w:sz w:val="37"/>
+          <w:szCs w:val="37"/>
           <w:lang w:val="en-US" w:eastAsia="zh-TW"/>
         </w:rPr>
         <w:t>）」只能指武器，含義比「槍（</w:t>
@@ -381,8 +381,8 @@
       <w:r>
         <w:rPr>
           <w:rFonts w:hint="eastAsia" w:ascii="GB Pinyinok-C" w:hAnsi="GB Pinyinok-C" w:eastAsia="GB Pinyinok-C" w:cs="GB Pinyinok-C"/>
-          <w:sz w:val="38"/>
-          <w:szCs w:val="38"/>
+          <w:sz w:val="37"/>
+          <w:szCs w:val="37"/>
           <w:lang w:val="en-US" w:eastAsia="zh-TW"/>
         </w:rPr>
         <w:t>qiāng</w:t>
@@ -390,8 +390,8 @@
       <w:r>
         <w:rPr>
           <w:rFonts w:hint="eastAsia" w:ascii="TW-MOE-Std-Kai" w:hAnsi="TW-MOE-Std-Kai" w:eastAsia="TW-MOE-Std-Kai" w:cs="TW-MOE-Std-Kai"/>
-          <w:sz w:val="38"/>
-          <w:szCs w:val="38"/>
+          <w:sz w:val="37"/>
+          <w:szCs w:val="37"/>
           <w:lang w:val="en-US" w:eastAsia="zh-TW"/>
         </w:rPr>
         <w:t>）」窄很多，一律寫「槍（</w:t>
@@ -399,8 +399,8 @@
       <w:r>
         <w:rPr>
           <w:rFonts w:hint="eastAsia" w:ascii="GB Pinyinok-C" w:hAnsi="GB Pinyinok-C" w:eastAsia="GB Pinyinok-C" w:cs="GB Pinyinok-C"/>
-          <w:sz w:val="38"/>
-          <w:szCs w:val="38"/>
+          <w:sz w:val="37"/>
+          <w:szCs w:val="37"/>
           <w:lang w:val="en-US" w:eastAsia="zh-TW"/>
         </w:rPr>
         <w:t>qiāng</w:t>
@@ -408,8 +408,8 @@
       <w:r>
         <w:rPr>
           <w:rFonts w:hint="eastAsia" w:ascii="TW-MOE-Std-Kai" w:hAnsi="TW-MOE-Std-Kai" w:eastAsia="TW-MOE-Std-Kai" w:cs="TW-MOE-Std-Kai"/>
-          <w:sz w:val="38"/>
-          <w:szCs w:val="38"/>
+          <w:sz w:val="37"/>
+          <w:szCs w:val="37"/>
           <w:lang w:val="en-US" w:eastAsia="zh-TW"/>
         </w:rPr>
         <w:t>）」亦可。需要注意的是，只有「槍（</w:t>
@@ -417,8 +417,8 @@
       <w:r>
         <w:rPr>
           <w:rFonts w:hint="eastAsia" w:ascii="GB Pinyinok-C" w:hAnsi="GB Pinyinok-C" w:eastAsia="GB Pinyinok-C" w:cs="GB Pinyinok-C"/>
-          <w:sz w:val="38"/>
-          <w:szCs w:val="38"/>
+          <w:sz w:val="37"/>
+          <w:szCs w:val="37"/>
           <w:lang w:val="en-US" w:eastAsia="zh-TW"/>
         </w:rPr>
         <w:t>qiāng</w:t>
@@ -426,8 +426,8 @@
       <w:r>
         <w:rPr>
           <w:rFonts w:hint="eastAsia" w:ascii="TW-MOE-Std-Kai" w:hAnsi="TW-MOE-Std-Kai" w:eastAsia="TW-MOE-Std-Kai" w:cs="TW-MOE-Std-Kai"/>
-          <w:sz w:val="38"/>
-          <w:szCs w:val="38"/>
+          <w:sz w:val="37"/>
+          <w:szCs w:val="37"/>
           <w:lang w:val="en-US" w:eastAsia="zh-TW"/>
         </w:rPr>
         <w:t>）」可作姓氏。</w:t>
